--- a/Cartas para Julieta-documentação.docx
+++ b/Cartas para Julieta-documentação.docx
@@ -4,9 +4,15 @@
   <w:body>
     <w:p>
       <w:pPr>
-        <w:rPr>
-          <w:sz w:val="32"/>
-          <w:szCs w:val="32"/>
+        <w:pStyle w:val="paragraph"/>
+        <w:spacing w:before="0" w:beforeAutospacing="0" w:after="0" w:afterAutospacing="0"/>
+        <w:jc w:val="center"/>
+        <w:textAlignment w:val="baseline"/>
+        <w:rPr>
+          <w:rFonts w:ascii="Segoe UI" w:hAnsi="Segoe UI" w:cs="Segoe UI"/>
+          <w:color w:val="595959"/>
+          <w:sz w:val="40"/>
+          <w:szCs w:val="40"/>
         </w:rPr>
       </w:pPr>
       <w:r>
@@ -16,6 +22,91 @@
         </w:rPr>
         <w:tab/>
       </w:r>
+      <w:r>
+        <w:rPr>
+          <w:rStyle w:val="normaltextrun"/>
+          <w:rFonts w:ascii="Arial" w:hAnsi="Arial" w:cs="Arial"/>
+          <w:b/>
+          <w:bCs/>
+          <w:sz w:val="40"/>
+          <w:szCs w:val="40"/>
+        </w:rPr>
+        <w:t>São Paulo Tech School (SPTECH)</w:t>
+      </w:r>
+      <w:r>
+        <w:rPr>
+          <w:rStyle w:val="eop"/>
+          <w:rFonts w:ascii="Arial" w:hAnsi="Arial" w:cs="Arial"/>
+          <w:sz w:val="40"/>
+          <w:szCs w:val="40"/>
+        </w:rPr>
+        <w:t> </w:t>
+      </w:r>
+    </w:p>
+    <w:p>
+      <w:pPr>
+        <w:pStyle w:val="paragraph"/>
+        <w:spacing w:before="0" w:beforeAutospacing="0" w:after="0" w:afterAutospacing="0"/>
+        <w:jc w:val="center"/>
+        <w:textAlignment w:val="baseline"/>
+        <w:rPr>
+          <w:rFonts w:ascii="Segoe UI" w:hAnsi="Segoe UI" w:cs="Segoe UI"/>
+          <w:color w:val="595959"/>
+          <w:sz w:val="40"/>
+          <w:szCs w:val="40"/>
+        </w:rPr>
+      </w:pPr>
+      <w:r>
+        <w:rPr>
+          <w:rStyle w:val="eop"/>
+          <w:rFonts w:ascii="Arial" w:hAnsi="Arial" w:cs="Arial"/>
+          <w:sz w:val="40"/>
+          <w:szCs w:val="40"/>
+        </w:rPr>
+        <w:t> </w:t>
+      </w:r>
+    </w:p>
+    <w:p>
+      <w:pPr>
+        <w:pStyle w:val="paragraph"/>
+        <w:spacing w:before="0" w:beforeAutospacing="0" w:after="0" w:afterAutospacing="0"/>
+        <w:jc w:val="center"/>
+        <w:textAlignment w:val="baseline"/>
+        <w:rPr>
+          <w:rFonts w:ascii="Segoe UI" w:hAnsi="Segoe UI" w:cs="Segoe UI"/>
+          <w:color w:val="595959"/>
+          <w:sz w:val="40"/>
+          <w:szCs w:val="40"/>
+        </w:rPr>
+      </w:pPr>
+      <w:r>
+        <w:rPr>
+          <w:rStyle w:val="normaltextrun"/>
+          <w:rFonts w:ascii="Arial" w:hAnsi="Arial" w:cs="Arial"/>
+          <w:b/>
+          <w:bCs/>
+          <w:sz w:val="40"/>
+          <w:szCs w:val="40"/>
+        </w:rPr>
+        <w:t>Análise e Desenvolvimento de Sistemas – Turma C</w:t>
+      </w:r>
+      <w:r>
+        <w:rPr>
+          <w:rStyle w:val="eop"/>
+          <w:rFonts w:ascii="Arial" w:hAnsi="Arial" w:cs="Arial"/>
+          <w:sz w:val="40"/>
+          <w:szCs w:val="40"/>
+        </w:rPr>
+        <w:t> </w:t>
+      </w:r>
+    </w:p>
+    <w:p>
+      <w:pPr>
+        <w:rPr>
+          <w:sz w:val="32"/>
+          <w:szCs w:val="32"/>
+        </w:rPr>
+      </w:pPr>
       <w:r>
         <w:rPr>
           <w:sz w:val="32"/>
@@ -111,26 +202,67 @@
           <w:szCs w:val="40"/>
         </w:rPr>
       </w:pPr>
-    </w:p>
-    <w:p>
-      <w:pPr>
-        <w:rPr>
-          <w:b/>
-          <w:bCs/>
-          <w:sz w:val="40"/>
-          <w:szCs w:val="40"/>
-        </w:rPr>
-      </w:pPr>
-    </w:p>
-    <w:p>
-      <w:pPr>
-        <w:rPr>
-          <w:b/>
-          <w:bCs/>
-          <w:sz w:val="40"/>
-          <w:szCs w:val="40"/>
-        </w:rPr>
-      </w:pPr>
+      <w:r>
+        <w:rPr>
+          <w:b/>
+          <w:bCs/>
+          <w:sz w:val="40"/>
+          <w:szCs w:val="40"/>
+        </w:rPr>
+        <w:t xml:space="preserve">                             </w:t>
+      </w:r>
+      <w:r>
+        <w:rPr>
+          <w:noProof/>
+          <w:sz w:val="32"/>
+          <w:szCs w:val="32"/>
+        </w:rPr>
+        <w:drawing>
+          <wp:inline distT="0" distB="0" distL="0" distR="0" wp14:anchorId="3C830793" wp14:editId="1F69F912">
+            <wp:extent cx="1491003" cy="2143125"/>
+            <wp:effectExtent l="0" t="0" r="0" b="0"/>
+            <wp:docPr id="1" name="Imagem 1"/>
+            <wp:cNvGraphicFramePr>
+              <a:graphicFrameLocks xmlns:a="http://schemas.openxmlformats.org/drawingml/2006/main" noChangeAspect="1"/>
+            </wp:cNvGraphicFramePr>
+            <a:graphic xmlns:a="http://schemas.openxmlformats.org/drawingml/2006/main">
+              <a:graphicData uri="http://schemas.openxmlformats.org/drawingml/2006/picture">
+                <pic:pic xmlns:pic="http://schemas.openxmlformats.org/drawingml/2006/picture">
+                  <pic:nvPicPr>
+                    <pic:cNvPr id="0" name="Picture 2"/>
+                    <pic:cNvPicPr>
+                      <a:picLocks noChangeAspect="1" noChangeArrowheads="1"/>
+                    </pic:cNvPicPr>
+                  </pic:nvPicPr>
+                  <pic:blipFill>
+                    <a:blip r:embed="rId4" cstate="print">
+                      <a:extLst>
+                        <a:ext uri="{28A0092B-C50C-407E-A947-70E740481C1C}">
+                          <a14:useLocalDpi xmlns:a14="http://schemas.microsoft.com/office/drawing/2010/main" val="0"/>
+                        </a:ext>
+                      </a:extLst>
+                    </a:blip>
+                    <a:srcRect/>
+                    <a:stretch>
+                      <a:fillRect/>
+                    </a:stretch>
+                  </pic:blipFill>
+                  <pic:spPr bwMode="auto">
+                    <a:xfrm>
+                      <a:off x="0" y="0"/>
+                      <a:ext cx="1496646" cy="2151236"/>
+                    </a:xfrm>
+                    <a:prstGeom prst="rect">
+                      <a:avLst/>
+                    </a:prstGeom>
+                    <a:noFill/>
+                  </pic:spPr>
+                </pic:pic>
+              </a:graphicData>
+            </a:graphic>
+          </wp:inline>
+        </w:drawing>
+      </w:r>
     </w:p>
     <w:p>
       <w:pPr>
@@ -217,410 +349,313 @@
     <w:p>
       <w:pPr>
         <w:rPr>
-          <w:sz w:val="36"/>
-          <w:szCs w:val="36"/>
-        </w:rPr>
-      </w:pPr>
-    </w:p>
-    <w:p>
-      <w:pPr>
-        <w:rPr>
-          <w:sz w:val="36"/>
-          <w:szCs w:val="36"/>
-        </w:rPr>
-      </w:pPr>
-    </w:p>
-    <w:p>
-      <w:pPr>
-        <w:rPr>
-          <w:sz w:val="36"/>
-          <w:szCs w:val="36"/>
-        </w:rPr>
-      </w:pPr>
-    </w:p>
-    <w:p>
-      <w:pPr>
-        <w:rPr>
-          <w:sz w:val="36"/>
-          <w:szCs w:val="36"/>
-        </w:rPr>
-      </w:pPr>
-    </w:p>
-    <w:p>
-      <w:pPr>
-        <w:rPr>
-          <w:sz w:val="36"/>
-          <w:szCs w:val="36"/>
-        </w:rPr>
-      </w:pPr>
-    </w:p>
-    <w:p>
-      <w:pPr>
-        <w:rPr>
-          <w:sz w:val="36"/>
-          <w:szCs w:val="36"/>
-        </w:rPr>
-      </w:pPr>
-    </w:p>
-    <w:p>
-      <w:pPr>
-        <w:rPr>
-          <w:sz w:val="36"/>
-          <w:szCs w:val="36"/>
-        </w:rPr>
-      </w:pPr>
-    </w:p>
-    <w:p>
-      <w:pPr>
-        <w:rPr>
-          <w:sz w:val="36"/>
-          <w:szCs w:val="36"/>
-        </w:rPr>
-      </w:pPr>
-    </w:p>
-    <w:p>
-      <w:pPr>
-        <w:rPr>
-          <w:sz w:val="36"/>
-          <w:szCs w:val="36"/>
-        </w:rPr>
-      </w:pPr>
-    </w:p>
-    <w:p>
-      <w:pPr>
-        <w:rPr>
-          <w:sz w:val="36"/>
-          <w:szCs w:val="36"/>
-        </w:rPr>
-      </w:pPr>
-    </w:p>
-    <w:p>
-      <w:pPr>
-        <w:rPr>
-          <w:b/>
-          <w:bCs/>
-          <w:sz w:val="40"/>
-          <w:szCs w:val="40"/>
-        </w:rPr>
-      </w:pPr>
-      <w:r>
-        <w:rPr>
-          <w:b/>
-          <w:bCs/>
-          <w:sz w:val="40"/>
-          <w:szCs w:val="40"/>
+          <w:sz w:val="32"/>
+          <w:szCs w:val="32"/>
+        </w:rPr>
+      </w:pPr>
+    </w:p>
+    <w:p>
+      <w:pPr>
+        <w:rPr>
+          <w:sz w:val="32"/>
+          <w:szCs w:val="32"/>
+        </w:rPr>
+      </w:pPr>
+    </w:p>
+    <w:p>
+      <w:pPr>
+        <w:rPr>
+          <w:sz w:val="32"/>
+          <w:szCs w:val="32"/>
+        </w:rPr>
+      </w:pPr>
+    </w:p>
+    <w:p>
+      <w:pPr>
+        <w:rPr>
+          <w:sz w:val="32"/>
+          <w:szCs w:val="32"/>
+        </w:rPr>
+      </w:pPr>
+    </w:p>
+    <w:p>
+      <w:pPr>
+        <w:rPr>
+          <w:b/>
+          <w:bCs/>
+          <w:sz w:val="32"/>
+          <w:szCs w:val="32"/>
+        </w:rPr>
+      </w:pPr>
+      <w:r>
+        <w:rPr>
+          <w:sz w:val="32"/>
+          <w:szCs w:val="32"/>
+        </w:rPr>
+        <w:tab/>
+      </w:r>
+      <w:r>
+        <w:rPr>
+          <w:sz w:val="32"/>
+          <w:szCs w:val="32"/>
+        </w:rPr>
+        <w:tab/>
+      </w:r>
+      <w:r>
+        <w:rPr>
+          <w:b/>
+          <w:bCs/>
+          <w:sz w:val="32"/>
+          <w:szCs w:val="32"/>
+        </w:rPr>
+        <w:tab/>
+      </w:r>
+      <w:r>
+        <w:rPr>
+          <w:b/>
+          <w:bCs/>
+          <w:sz w:val="32"/>
+          <w:szCs w:val="32"/>
+        </w:rPr>
+        <w:t xml:space="preserve">       </w:t>
+      </w:r>
+      <w:r>
+        <w:rPr>
+          <w:b/>
+          <w:bCs/>
+          <w:sz w:val="32"/>
+          <w:szCs w:val="32"/>
+        </w:rPr>
+        <w:t>São Paulo- SP 2022</w:t>
+      </w:r>
+      <w:r>
+        <w:rPr>
+          <w:b/>
+          <w:bCs/>
+          <w:sz w:val="32"/>
+          <w:szCs w:val="32"/>
+        </w:rPr>
+        <w:t xml:space="preserve"> </w:t>
+      </w:r>
+    </w:p>
+    <w:p>
+      <w:pPr>
+        <w:rPr>
+          <w:b/>
+          <w:bCs/>
+          <w:sz w:val="32"/>
+          <w:szCs w:val="32"/>
+        </w:rPr>
+      </w:pPr>
+    </w:p>
+    <w:p>
+      <w:pPr>
+        <w:rPr>
+          <w:b/>
+          <w:bCs/>
+          <w:sz w:val="40"/>
+          <w:szCs w:val="40"/>
+        </w:rPr>
+      </w:pPr>
+      <w:r>
+        <w:rPr>
+          <w:b/>
+          <w:bCs/>
+          <w:sz w:val="40"/>
+          <w:szCs w:val="40"/>
+        </w:rPr>
+        <w:t>Objetivo</w:t>
+      </w:r>
+    </w:p>
+    <w:p>
+      <w:pPr>
+        <w:rPr>
+          <w:b/>
+          <w:bCs/>
+          <w:sz w:val="40"/>
+          <w:szCs w:val="40"/>
+        </w:rPr>
+      </w:pPr>
+    </w:p>
+    <w:p>
+      <w:pPr>
+        <w:rPr>
+          <w:sz w:val="32"/>
+          <w:szCs w:val="32"/>
+        </w:rPr>
+      </w:pPr>
+      <w:r>
+        <w:rPr>
+          <w:sz w:val="32"/>
+          <w:szCs w:val="32"/>
+        </w:rPr>
+        <w:t>Divulgar resumo e curiosidades sobre o filme Cartas para Julieta para os que também gostam e admiram essa obra do cinema.</w:t>
+      </w:r>
+    </w:p>
+    <w:p>
+      <w:pPr>
+        <w:rPr>
+          <w:sz w:val="32"/>
+          <w:szCs w:val="32"/>
+        </w:rPr>
+      </w:pPr>
+    </w:p>
+    <w:p>
+      <w:pPr>
+        <w:rPr>
+          <w:sz w:val="32"/>
+          <w:szCs w:val="32"/>
+        </w:rPr>
+      </w:pPr>
+    </w:p>
+    <w:p>
+      <w:pPr>
+        <w:rPr>
+          <w:sz w:val="32"/>
+          <w:szCs w:val="32"/>
+        </w:rPr>
+      </w:pPr>
+    </w:p>
+    <w:p>
+      <w:pPr>
+        <w:rPr>
+          <w:b/>
+          <w:bCs/>
+          <w:sz w:val="40"/>
+          <w:szCs w:val="40"/>
+        </w:rPr>
+      </w:pPr>
+      <w:r>
+        <w:rPr>
+          <w:b/>
+          <w:bCs/>
+          <w:sz w:val="40"/>
+          <w:szCs w:val="40"/>
+        </w:rPr>
+        <w:t xml:space="preserve">Justificativa </w:t>
+      </w:r>
+    </w:p>
+    <w:p>
+      <w:pPr>
+        <w:rPr>
+          <w:sz w:val="32"/>
+          <w:szCs w:val="32"/>
+        </w:rPr>
+      </w:pPr>
+      <w:r>
+        <w:rPr>
+          <w:sz w:val="32"/>
+          <w:szCs w:val="32"/>
+        </w:rPr>
+        <w:t>Em 2012 durante uma aula de arte do ensino fundamental assisti a essa obra e me encantei com a história e com os lugares em que tudo acontece, desde então sempre assisto a tal filme que se tornou meu favorito na categoria romance e inclusive durante um tempo era o único que eu assistia. Por ser uma história que se passa em um lugar tranquilo que é a Itália, principalmente na Toscana, é um filme que me traz uma tranquilidade muito grande</w:t>
+      </w:r>
+      <w:r>
+        <w:rPr>
+          <w:sz w:val="32"/>
+          <w:szCs w:val="32"/>
+        </w:rPr>
+        <w:t>, juntamente com toda a cultura, comidas típicas, costumes, os almoços em família, as conversas à mesa tomando vinho, são pequenos detalhes que me prenderam e me fizeram ter vontade de viajar e conhecer esse lugar.</w:t>
+      </w:r>
+      <w:r>
+        <w:rPr>
+          <w:sz w:val="32"/>
+          <w:szCs w:val="32"/>
+        </w:rPr>
+        <w:t xml:space="preserve"> </w:t>
+      </w:r>
+      <w:r>
+        <w:rPr>
+          <w:sz w:val="32"/>
+          <w:szCs w:val="32"/>
+        </w:rPr>
+        <w:t>A</w:t>
+      </w:r>
+      <w:r>
+        <w:rPr>
+          <w:sz w:val="32"/>
+          <w:szCs w:val="32"/>
+        </w:rPr>
+        <w:t>lém do romance retratado ser impactante, mostrando a história de um casal que se reencontrou 50 anos depois e conseguem ficar juntos</w:t>
+      </w:r>
+      <w:r>
+        <w:rPr>
+          <w:sz w:val="32"/>
+          <w:szCs w:val="32"/>
+        </w:rPr>
+        <w:t>, o que também me sensibilizou</w:t>
+      </w:r>
+      <w:r>
+        <w:rPr>
+          <w:sz w:val="32"/>
+          <w:szCs w:val="32"/>
+        </w:rPr>
+        <w:t>, juntamente com outro romance inesperado que acontece entre a protagonista e um companheiro de cena</w:t>
+      </w:r>
+      <w:r>
+        <w:rPr>
+          <w:sz w:val="32"/>
+          <w:szCs w:val="32"/>
+        </w:rPr>
+        <w:t>, pois atualmente encontrar um relacionamento real e que funcione não é uma tarefa fácil, mas mesmo com toda a dificuldade o filme me lembra que isso é possível</w:t>
+      </w:r>
+      <w:r>
+        <w:rPr>
+          <w:sz w:val="32"/>
+          <w:szCs w:val="32"/>
+        </w:rPr>
+        <w:t xml:space="preserve">, eu gosto muito de lugares calmos e que me passam paz e como esse filme se passa totalmente nesses lugares, me </w:t>
+      </w:r>
+      <w:r>
+        <w:rPr>
+          <w:sz w:val="32"/>
+          <w:szCs w:val="32"/>
         </w:rPr>
         <w:lastRenderedPageBreak/>
-        <w:t>Objetivo</w:t>
-      </w:r>
-    </w:p>
-    <w:p>
-      <w:pPr>
-        <w:rPr>
-          <w:b/>
-          <w:bCs/>
-          <w:sz w:val="40"/>
-          <w:szCs w:val="40"/>
-        </w:rPr>
-      </w:pPr>
-    </w:p>
-    <w:p>
-      <w:pPr>
-        <w:rPr>
-          <w:sz w:val="32"/>
-          <w:szCs w:val="32"/>
-        </w:rPr>
-      </w:pPr>
-      <w:r>
-        <w:rPr>
-          <w:sz w:val="32"/>
-          <w:szCs w:val="32"/>
-        </w:rPr>
-        <w:t>Divulgar resumo e curiosidades sobre o filme Cartas para Julieta para os que também gostam e admiram essa obra do cinema.</w:t>
-      </w:r>
-    </w:p>
-    <w:p>
-      <w:pPr>
-        <w:rPr>
-          <w:sz w:val="32"/>
-          <w:szCs w:val="32"/>
-        </w:rPr>
-      </w:pPr>
-    </w:p>
-    <w:p>
-      <w:pPr>
-        <w:rPr>
-          <w:sz w:val="32"/>
-          <w:szCs w:val="32"/>
-        </w:rPr>
-      </w:pPr>
-    </w:p>
-    <w:p>
-      <w:pPr>
-        <w:rPr>
-          <w:sz w:val="32"/>
-          <w:szCs w:val="32"/>
-        </w:rPr>
-      </w:pPr>
-    </w:p>
-    <w:p>
-      <w:pPr>
-        <w:rPr>
-          <w:b/>
-          <w:bCs/>
-          <w:sz w:val="40"/>
-          <w:szCs w:val="40"/>
-        </w:rPr>
-      </w:pPr>
-      <w:r>
-        <w:rPr>
-          <w:b/>
-          <w:bCs/>
-          <w:sz w:val="40"/>
-          <w:szCs w:val="40"/>
-        </w:rPr>
-        <w:t xml:space="preserve">Justificativa </w:t>
-      </w:r>
-    </w:p>
-    <w:p>
-      <w:pPr>
-        <w:rPr>
-          <w:sz w:val="32"/>
-          <w:szCs w:val="32"/>
-        </w:rPr>
-      </w:pPr>
-      <w:r>
-        <w:rPr>
-          <w:sz w:val="32"/>
-          <w:szCs w:val="32"/>
-        </w:rPr>
-        <w:t>Em 2012 durante uma aula de arte do ensino fundamental assisti a essa obra e me encantei com a história e com os lugares em que tudo acontece, desde então sempre assisto a tal filme que se tornou meu favorito na categoria romance e inclusive durante um tempo era o único que eu assistia. Por ser uma história que se passa em um lugar tranquilo que é a Itália, principalmente na Toscana, é um filme que me traz uma tranquilidade muito grande, além do romance retratado ser impactante, mostrando a história de um casal que se reencontrou 50 anos depois e conseguem ficar juntos. Essa obra me tranquiliza e me lembra de que coisas muito boas ainda acontecem, por isso decidi compartilhar um pouco dessa aventura com todos que se interessam por ela, assim como eu.</w:t>
-      </w:r>
-    </w:p>
-    <w:p>
-      <w:pPr>
-        <w:rPr>
-          <w:sz w:val="32"/>
-          <w:szCs w:val="32"/>
-        </w:rPr>
-      </w:pPr>
-    </w:p>
-    <w:p>
-      <w:pPr>
-        <w:rPr>
-          <w:sz w:val="32"/>
-          <w:szCs w:val="32"/>
-        </w:rPr>
-      </w:pPr>
-    </w:p>
-    <w:p>
-      <w:pPr>
-        <w:rPr>
-          <w:sz w:val="32"/>
-          <w:szCs w:val="32"/>
-        </w:rPr>
-      </w:pPr>
-    </w:p>
-    <w:p>
-      <w:pPr>
-        <w:rPr>
-          <w:sz w:val="32"/>
-          <w:szCs w:val="32"/>
-        </w:rPr>
-      </w:pPr>
-    </w:p>
-    <w:p>
-      <w:pPr>
-        <w:rPr>
-          <w:sz w:val="32"/>
-          <w:szCs w:val="32"/>
-        </w:rPr>
-      </w:pPr>
-    </w:p>
-    <w:p>
-      <w:pPr>
-        <w:rPr>
-          <w:sz w:val="32"/>
-          <w:szCs w:val="32"/>
-        </w:rPr>
-      </w:pPr>
-    </w:p>
-    <w:p>
-      <w:pPr>
-        <w:rPr>
-          <w:sz w:val="32"/>
-          <w:szCs w:val="32"/>
-        </w:rPr>
-      </w:pPr>
-    </w:p>
-    <w:p>
-      <w:pPr>
-        <w:rPr>
-          <w:b/>
-          <w:bCs/>
-          <w:sz w:val="40"/>
-          <w:szCs w:val="40"/>
-        </w:rPr>
-      </w:pPr>
-      <w:r>
-        <w:rPr>
-          <w:b/>
-          <w:bCs/>
-          <w:sz w:val="40"/>
-          <w:szCs w:val="40"/>
-        </w:rPr>
-        <w:t xml:space="preserve">Escopo </w:t>
-      </w:r>
-    </w:p>
-    <w:p>
-      <w:pPr>
-        <w:rPr>
-          <w:sz w:val="32"/>
-          <w:szCs w:val="32"/>
-        </w:rPr>
-      </w:pPr>
-    </w:p>
-    <w:p>
-      <w:pPr>
-        <w:rPr>
-          <w:sz w:val="32"/>
-          <w:szCs w:val="32"/>
-        </w:rPr>
-      </w:pPr>
-      <w:r>
-        <w:rPr>
-          <w:sz w:val="32"/>
-          <w:szCs w:val="32"/>
-        </w:rPr>
-        <w:t>Divulgar por meio de aplicação Web resumos, curiosidades, fotos e o que mais possa interessar sobre o filme Cartas para Julieta.</w:t>
-      </w:r>
-    </w:p>
-    <w:p>
-      <w:pPr>
-        <w:rPr>
-          <w:sz w:val="32"/>
-          <w:szCs w:val="32"/>
-        </w:rPr>
-      </w:pPr>
-    </w:p>
-    <w:p>
-      <w:pPr>
-        <w:rPr>
-          <w:b/>
-          <w:bCs/>
-          <w:sz w:val="40"/>
-          <w:szCs w:val="40"/>
-        </w:rPr>
-      </w:pPr>
-      <w:r>
-        <w:rPr>
-          <w:b/>
-          <w:bCs/>
-          <w:sz w:val="40"/>
-          <w:szCs w:val="40"/>
-        </w:rPr>
-        <w:t>Equipe envolvida</w:t>
-      </w:r>
-    </w:p>
-    <w:p>
-      <w:pPr>
-        <w:rPr>
-          <w:sz w:val="32"/>
-          <w:szCs w:val="32"/>
-        </w:rPr>
-      </w:pPr>
-      <w:r>
-        <w:rPr>
-          <w:sz w:val="32"/>
-          <w:szCs w:val="32"/>
-        </w:rPr>
-        <w:t>Jaciana Beatriz- PO e Desenvolvedora</w:t>
-      </w:r>
-    </w:p>
-    <w:p>
-      <w:pPr>
-        <w:rPr>
-          <w:sz w:val="32"/>
-          <w:szCs w:val="32"/>
-        </w:rPr>
-      </w:pPr>
-    </w:p>
-    <w:p>
-      <w:pPr>
-        <w:rPr>
-          <w:b/>
-          <w:bCs/>
-          <w:sz w:val="40"/>
-          <w:szCs w:val="40"/>
-        </w:rPr>
-      </w:pPr>
-      <w:r>
-        <w:rPr>
-          <w:b/>
-          <w:bCs/>
-          <w:sz w:val="40"/>
-          <w:szCs w:val="40"/>
-        </w:rPr>
-        <w:t xml:space="preserve">Premissas </w:t>
-      </w:r>
-    </w:p>
-    <w:p>
-      <w:pPr>
-        <w:rPr>
-          <w:sz w:val="32"/>
-          <w:szCs w:val="32"/>
-        </w:rPr>
-      </w:pPr>
-      <w:r>
-        <w:rPr>
-          <w:sz w:val="32"/>
-          <w:szCs w:val="32"/>
-        </w:rPr>
-        <w:t>O usuário deve ter acesso à internet.</w:t>
-      </w:r>
-    </w:p>
-    <w:p>
-      <w:pPr>
-        <w:rPr>
-          <w:sz w:val="32"/>
-          <w:szCs w:val="32"/>
-        </w:rPr>
-      </w:pPr>
-    </w:p>
-    <w:p>
-      <w:pPr>
-        <w:rPr>
-          <w:b/>
-          <w:bCs/>
-          <w:sz w:val="40"/>
-          <w:szCs w:val="40"/>
-        </w:rPr>
-      </w:pPr>
-      <w:r>
-        <w:rPr>
-          <w:b/>
-          <w:bCs/>
-          <w:sz w:val="40"/>
-          <w:szCs w:val="40"/>
-        </w:rPr>
-        <w:t xml:space="preserve">Sustentação </w:t>
-      </w:r>
-    </w:p>
-    <w:p>
-      <w:pPr>
-        <w:rPr>
-          <w:b/>
-          <w:bCs/>
-          <w:sz w:val="40"/>
-          <w:szCs w:val="40"/>
-        </w:rPr>
-      </w:pPr>
-      <w:r>
-        <w:rPr>
-          <w:sz w:val="32"/>
-          <w:szCs w:val="32"/>
-        </w:rPr>
-        <w:t xml:space="preserve">Manter o site funcionando e atualizado sempre que houver algo relevante para o usuário. </w:t>
+        <w:t>prendeu com muita facilidade</w:t>
+      </w:r>
+      <w:r>
+        <w:rPr>
+          <w:sz w:val="32"/>
+          <w:szCs w:val="32"/>
+        </w:rPr>
+        <w:t>. Essa obra me tranquiliza e me lembra de que coisas muito boas ainda acontecem</w:t>
+      </w:r>
+      <w:r>
+        <w:rPr>
+          <w:sz w:val="32"/>
+          <w:szCs w:val="32"/>
+        </w:rPr>
+        <w:t xml:space="preserve">. </w:t>
+      </w:r>
+    </w:p>
+    <w:p>
+      <w:pPr>
+        <w:rPr>
+          <w:sz w:val="32"/>
+          <w:szCs w:val="32"/>
+        </w:rPr>
+      </w:pPr>
+    </w:p>
+    <w:p>
+      <w:pPr>
+        <w:rPr>
+          <w:sz w:val="32"/>
+          <w:szCs w:val="32"/>
+        </w:rPr>
+      </w:pPr>
+      <w:r>
+        <w:rPr>
+          <w:sz w:val="32"/>
+          <w:szCs w:val="32"/>
+        </w:rPr>
+        <w:t>Não é um filme cheio de emoções e perigos, acontecimentos inesperados demais, mas é muito interessante, filmes assim me prendem muito mais, gosto dessa calma,</w:t>
+      </w:r>
+      <w:r>
+        <w:rPr>
+          <w:sz w:val="32"/>
+          <w:szCs w:val="32"/>
+        </w:rPr>
+        <w:t xml:space="preserve"> acredito ser tão importante para mim porque quero me tornar uma pessoa mais calma e mais tranquila, talvez por isso todos os conteúdos que me deixam assim me prendem tando</w:t>
       </w:r>
       <w:bookmarkStart w:id="0" w:name="_GoBack"/>
       <w:bookmarkEnd w:id="0"/>
@@ -629,7 +664,224 @@
           <w:sz w:val="32"/>
           <w:szCs w:val="32"/>
         </w:rPr>
+        <w:t>,</w:t>
+      </w:r>
+      <w:r>
+        <w:rPr>
+          <w:sz w:val="32"/>
+          <w:szCs w:val="32"/>
+        </w:rPr>
         <w:t xml:space="preserve"> </w:t>
+      </w:r>
+      <w:r>
+        <w:rPr>
+          <w:sz w:val="32"/>
+          <w:szCs w:val="32"/>
+        </w:rPr>
+        <w:t>por isso decidi compartilhar um pouco dessa aventura com todos que se interessam por ela, assim como eu.</w:t>
+      </w:r>
+    </w:p>
+    <w:p>
+      <w:pPr>
+        <w:rPr>
+          <w:sz w:val="32"/>
+          <w:szCs w:val="32"/>
+        </w:rPr>
+      </w:pPr>
+    </w:p>
+    <w:p>
+      <w:pPr>
+        <w:rPr>
+          <w:sz w:val="32"/>
+          <w:szCs w:val="32"/>
+        </w:rPr>
+      </w:pPr>
+    </w:p>
+    <w:p>
+      <w:pPr>
+        <w:rPr>
+          <w:sz w:val="32"/>
+          <w:szCs w:val="32"/>
+        </w:rPr>
+      </w:pPr>
+    </w:p>
+    <w:p>
+      <w:pPr>
+        <w:rPr>
+          <w:sz w:val="32"/>
+          <w:szCs w:val="32"/>
+        </w:rPr>
+      </w:pPr>
+    </w:p>
+    <w:p>
+      <w:pPr>
+        <w:rPr>
+          <w:b/>
+          <w:bCs/>
+          <w:sz w:val="40"/>
+          <w:szCs w:val="40"/>
+        </w:rPr>
+      </w:pPr>
+      <w:r>
+        <w:rPr>
+          <w:b/>
+          <w:bCs/>
+          <w:sz w:val="40"/>
+          <w:szCs w:val="40"/>
+        </w:rPr>
+        <w:t xml:space="preserve">Escopo </w:t>
+      </w:r>
+    </w:p>
+    <w:p>
+      <w:pPr>
+        <w:rPr>
+          <w:sz w:val="32"/>
+          <w:szCs w:val="32"/>
+        </w:rPr>
+      </w:pPr>
+    </w:p>
+    <w:p>
+      <w:pPr>
+        <w:rPr>
+          <w:sz w:val="32"/>
+          <w:szCs w:val="32"/>
+        </w:rPr>
+      </w:pPr>
+      <w:r>
+        <w:rPr>
+          <w:sz w:val="32"/>
+          <w:szCs w:val="32"/>
+        </w:rPr>
+        <w:t>Divulgar por meio de aplicação Web resumos, curiosidades, fotos e o que mais possa interessar sobre o filme Cartas para Julieta.</w:t>
+      </w:r>
+    </w:p>
+    <w:p>
+      <w:pPr>
+        <w:rPr>
+          <w:sz w:val="32"/>
+          <w:szCs w:val="32"/>
+        </w:rPr>
+      </w:pPr>
+    </w:p>
+    <w:p>
+      <w:pPr>
+        <w:rPr>
+          <w:b/>
+          <w:bCs/>
+          <w:sz w:val="40"/>
+          <w:szCs w:val="40"/>
+        </w:rPr>
+      </w:pPr>
+      <w:r>
+        <w:rPr>
+          <w:b/>
+          <w:bCs/>
+          <w:sz w:val="40"/>
+          <w:szCs w:val="40"/>
+        </w:rPr>
+        <w:t>Equipe envolvida</w:t>
+      </w:r>
+    </w:p>
+    <w:p>
+      <w:pPr>
+        <w:rPr>
+          <w:sz w:val="32"/>
+          <w:szCs w:val="32"/>
+        </w:rPr>
+      </w:pPr>
+      <w:r>
+        <w:rPr>
+          <w:sz w:val="32"/>
+          <w:szCs w:val="32"/>
+        </w:rPr>
+        <w:t>Jaciana Beatriz- PO e Desenvolvedora</w:t>
+      </w:r>
+    </w:p>
+    <w:p>
+      <w:pPr>
+        <w:rPr>
+          <w:sz w:val="32"/>
+          <w:szCs w:val="32"/>
+        </w:rPr>
+      </w:pPr>
+    </w:p>
+    <w:p>
+      <w:pPr>
+        <w:rPr>
+          <w:b/>
+          <w:bCs/>
+          <w:sz w:val="40"/>
+          <w:szCs w:val="40"/>
+        </w:rPr>
+      </w:pPr>
+      <w:r>
+        <w:rPr>
+          <w:b/>
+          <w:bCs/>
+          <w:sz w:val="40"/>
+          <w:szCs w:val="40"/>
+        </w:rPr>
+        <w:t xml:space="preserve">Premissas </w:t>
+      </w:r>
+    </w:p>
+    <w:p>
+      <w:pPr>
+        <w:rPr>
+          <w:sz w:val="32"/>
+          <w:szCs w:val="32"/>
+        </w:rPr>
+      </w:pPr>
+      <w:r>
+        <w:rPr>
+          <w:sz w:val="32"/>
+          <w:szCs w:val="32"/>
+        </w:rPr>
+        <w:t>O usuário deve ter acesso à internet.</w:t>
+      </w:r>
+    </w:p>
+    <w:p>
+      <w:pPr>
+        <w:rPr>
+          <w:sz w:val="32"/>
+          <w:szCs w:val="32"/>
+        </w:rPr>
+      </w:pPr>
+    </w:p>
+    <w:p>
+      <w:pPr>
+        <w:rPr>
+          <w:b/>
+          <w:bCs/>
+          <w:sz w:val="40"/>
+          <w:szCs w:val="40"/>
+        </w:rPr>
+      </w:pPr>
+      <w:r>
+        <w:rPr>
+          <w:b/>
+          <w:bCs/>
+          <w:sz w:val="40"/>
+          <w:szCs w:val="40"/>
+        </w:rPr>
+        <w:lastRenderedPageBreak/>
+        <w:t xml:space="preserve">Sustentação </w:t>
+      </w:r>
+    </w:p>
+    <w:p>
+      <w:pPr>
+        <w:rPr>
+          <w:b/>
+          <w:bCs/>
+          <w:sz w:val="40"/>
+          <w:szCs w:val="40"/>
+        </w:rPr>
+      </w:pPr>
+      <w:r>
+        <w:rPr>
+          <w:sz w:val="32"/>
+          <w:szCs w:val="32"/>
+        </w:rPr>
+        <w:t xml:space="preserve">Manter o site funcionando e atualizado sempre que houver algo relevante para o usuário.  </w:t>
       </w:r>
     </w:p>
     <w:sectPr>
@@ -1069,6 +1321,30 @@
     <w:semiHidden/>
     <w:unhideWhenUsed/>
   </w:style>
+  <w:style w:type="paragraph" w:customStyle="1" w:styleId="paragraph">
+    <w:name w:val="paragraph"/>
+    <w:basedOn w:val="Normal"/>
+    <w:rsid w:val="00C76375"/>
+    <w:pPr>
+      <w:spacing w:before="100" w:beforeAutospacing="1" w:after="100" w:afterAutospacing="1" w:line="240" w:lineRule="auto"/>
+    </w:pPr>
+    <w:rPr>
+      <w:rFonts w:ascii="Times New Roman" w:eastAsia="Times New Roman" w:hAnsi="Times New Roman" w:cs="Times New Roman"/>
+      <w:sz w:val="24"/>
+      <w:szCs w:val="24"/>
+      <w:lang w:eastAsia="pt-BR"/>
+    </w:rPr>
+  </w:style>
+  <w:style w:type="character" w:customStyle="1" w:styleId="normaltextrun">
+    <w:name w:val="normaltextrun"/>
+    <w:basedOn w:val="Fontepargpadro"/>
+    <w:rsid w:val="00C76375"/>
+  </w:style>
+  <w:style w:type="character" w:customStyle="1" w:styleId="eop">
+    <w:name w:val="eop"/>
+    <w:basedOn w:val="Fontepargpadro"/>
+    <w:rsid w:val="00C76375"/>
+  </w:style>
 </w:styles>
 </file>
 
